--- a/strategy/半导体/设备.docx
+++ b/strategy/半导体/设备.docx
@@ -1336,24 +1336,30 @@
       <w:pPr>
         <w:rPr>
           <w:rFonts w:ascii="Helvetica" w:hAnsi="Helvetica" w:cs="Helvetica"/>
-          <w:color w:val="33353C"/>
-          <w:szCs w:val="21"/>
-          <w:shd w:val="clear" w:color="auto" w:fill="FFFFFF"/>
-        </w:rPr>
-      </w:pPr>
-    </w:p>
-    <w:p>
-      <w:pPr>
-        <w:rPr>
-          <w:rFonts w:ascii="Helvetica" w:hAnsi="Helvetica" w:cs="Helvetica"/>
-          <w:color w:val="33353C"/>
-          <w:szCs w:val="21"/>
-          <w:shd w:val="clear" w:color="auto" w:fill="FFFFFF"/>
-        </w:rPr>
-      </w:pPr>
-      <w:r>
-        <w:rPr>
-          <w:rFonts w:ascii="Helvetica" w:hAnsi="Helvetica" w:cs="Helvetica" w:hint="eastAsia"/>
+          <w:b/>
+          <w:bCs/>
+          <w:color w:val="33353C"/>
+          <w:szCs w:val="21"/>
+          <w:shd w:val="clear" w:color="auto" w:fill="FFFFFF"/>
+        </w:rPr>
+      </w:pPr>
+    </w:p>
+    <w:p>
+      <w:pPr>
+        <w:rPr>
+          <w:rFonts w:ascii="Helvetica" w:hAnsi="Helvetica" w:cs="Helvetica"/>
+          <w:b/>
+          <w:bCs/>
+          <w:color w:val="33353C"/>
+          <w:szCs w:val="21"/>
+          <w:shd w:val="clear" w:color="auto" w:fill="FFFFFF"/>
+        </w:rPr>
+      </w:pPr>
+      <w:r>
+        <w:rPr>
+          <w:rFonts w:ascii="Helvetica" w:hAnsi="Helvetica" w:cs="Helvetica" w:hint="eastAsia"/>
+          <w:b/>
+          <w:bCs/>
           <w:color w:val="33353C"/>
           <w:szCs w:val="21"/>
           <w:shd w:val="clear" w:color="auto" w:fill="FFFFFF"/>
@@ -1363,6 +1369,8 @@
       <w:r>
         <w:rPr>
           <w:rFonts w:ascii="Helvetica" w:hAnsi="Helvetica" w:cs="Helvetica"/>
+          <w:b/>
+          <w:bCs/>
           <w:color w:val="33353C"/>
           <w:szCs w:val="21"/>
           <w:shd w:val="clear" w:color="auto" w:fill="FFFFFF"/>
@@ -1372,6 +1380,8 @@
       <w:r>
         <w:rPr>
           <w:rFonts w:ascii="Helvetica" w:hAnsi="Helvetica" w:cs="Helvetica" w:hint="eastAsia"/>
+          <w:b/>
+          <w:bCs/>
           <w:color w:val="33353C"/>
           <w:szCs w:val="21"/>
           <w:shd w:val="clear" w:color="auto" w:fill="FFFFFF"/>
@@ -1382,6 +1392,8 @@
       <w:r>
         <w:rPr>
           <w:rFonts w:ascii="Helvetica" w:hAnsi="Helvetica" w:cs="Helvetica" w:hint="eastAsia"/>
+          <w:b/>
+          <w:bCs/>
           <w:color w:val="33353C"/>
           <w:szCs w:val="21"/>
           <w:shd w:val="clear" w:color="auto" w:fill="FFFFFF"/>
@@ -1391,6 +1403,8 @@
       <w:r>
         <w:rPr>
           <w:rFonts w:ascii="Helvetica" w:hAnsi="Helvetica" w:cs="Helvetica"/>
+          <w:b/>
+          <w:bCs/>
           <w:color w:val="33353C"/>
           <w:szCs w:val="21"/>
           <w:shd w:val="clear" w:color="auto" w:fill="FFFFFF"/>
@@ -1400,6 +1414,8 @@
       <w:r>
         <w:rPr>
           <w:rFonts w:ascii="Helvetica" w:hAnsi="Helvetica" w:cs="Helvetica" w:hint="eastAsia"/>
+          <w:b/>
+          <w:bCs/>
           <w:color w:val="33353C"/>
           <w:szCs w:val="21"/>
           <w:shd w:val="clear" w:color="auto" w:fill="FFFFFF"/>
@@ -1410,6 +1426,8 @@
       <w:r>
         <w:rPr>
           <w:rFonts w:ascii="Helvetica" w:hAnsi="Helvetica" w:cs="Helvetica" w:hint="eastAsia"/>
+          <w:b/>
+          <w:bCs/>
           <w:color w:val="33353C"/>
           <w:szCs w:val="21"/>
           <w:shd w:val="clear" w:color="auto" w:fill="FFFFFF"/>
